--- a/Project/Proyecto 2.docx
+++ b/Project/Proyecto 2.docx
@@ -8145,19 +8145,16 @@
         <w:spacing w:after="0" w:line="240" w:lineRule="auto"/>
       </w:pPr>
       <w:r>
-        <w:t>Entrega de la tarea</w:t>
-      </w:r>
-      <w:proofErr w:type="gramStart"/>
-      <w:r>
-        <w:t xml:space="preserve">: </w:t>
+        <w:t xml:space="preserve">Entrega de la tarea: </w:t>
       </w:r>
       <w:r>
         <w:t xml:space="preserve"> </w:t>
       </w:r>
       <w:r>
-        <w:t>5</w:t>
-      </w:r>
-      <w:proofErr w:type="gramEnd"/>
+        <w:t>8</w:t>
+      </w:r>
+      <w:bookmarkStart w:id="0" w:name="_GoBack"/>
+      <w:bookmarkEnd w:id="0"/>
       <w:r>
         <w:t xml:space="preserve"> de </w:t>
       </w:r>
@@ -8168,10 +8165,10 @@
         <w:t xml:space="preserve"> </w:t>
       </w:r>
       <w:r>
-        <w:t>antes de las 5</w:t>
-      </w:r>
-      <w:r>
-        <w:t xml:space="preserve"> p.m.</w:t>
+        <w:t>antes de las 8 a</w:t>
+      </w:r>
+      <w:r>
+        <w:t>.m.</w:t>
       </w:r>
     </w:p>
     <w:p>
@@ -8195,11 +8192,7 @@
         <w:spacing w:after="0" w:line="240" w:lineRule="auto"/>
       </w:pPr>
       <w:r>
-        <w:t xml:space="preserve">Si se </w:t>
-      </w:r>
-      <w:bookmarkStart w:id="0" w:name="_GoBack"/>
-      <w:r>
-        <w:t>encuentra copia la calificación será de cero para todos los implicados.</w:t>
+        <w:t>Si se encuentra copia la calificación será de cero para todos los implicados.</w:t>
       </w:r>
     </w:p>
     <w:p>
@@ -8211,11 +8204,7 @@
         <w:spacing w:after="0" w:line="240" w:lineRule="auto"/>
       </w:pPr>
       <w:r>
-        <w:t>Si  existe virus o si se encuentra mal identificando se rebajarán puntos por descuido del estudiante. Si no habré el proyecto no se calificara la parte program</w:t>
-      </w:r>
-      <w:bookmarkEnd w:id="0"/>
-      <w:r>
-        <w:t>ada.</w:t>
+        <w:t>Si  existe virus o si se encuentra mal identificando se rebajarán puntos por descuido del estudiante. Si no habré el proyecto no se calificara la parte programada.</w:t>
       </w:r>
     </w:p>
     <w:p>
@@ -9575,7 +9564,7 @@
 </file>
 
 <file path=customXml/itemProps1.xml><?xml version="1.0" encoding="utf-8"?>
-<ds:datastoreItem xmlns:ds="http://schemas.openxmlformats.org/officeDocument/2006/customXml" ds:itemID="{D10A9007-28F1-445A-A86E-FB297E39EAFD}">
+<ds:datastoreItem xmlns:ds="http://schemas.openxmlformats.org/officeDocument/2006/customXml" ds:itemID="{D4BA8597-AF80-4C42-9AA2-09A317F431A4}">
   <ds:schemaRefs>
     <ds:schemaRef ds:uri="http://schemas.openxmlformats.org/officeDocument/2006/bibliography"/>
   </ds:schemaRefs>
